--- a/I am a student from Nepal.docx
+++ b/I am a student from Nepal.docx
@@ -1,6 +1,6 @@
 
 <file path=word/document.xml><?xml version="1.0" encoding="utf-8"?>
-<w:document xmlns:wpc="http://schemas.microsoft.com/office/word/2010/wordprocessingCanvas" xmlns:cx="http://schemas.microsoft.com/office/drawing/2014/chartex" xmlns:cx1="http://schemas.microsoft.com/office/drawing/2015/9/8/chartex" xmlns:cx2="http://schemas.microsoft.com/office/drawing/2015/10/21/chartex" xmlns:cx3="http://schemas.microsoft.com/office/drawing/2016/5/9/chartex" xmlns:cx4="http://schemas.microsoft.com/office/drawing/2016/5/10/chartex" xmlns:cx5="http://schemas.microsoft.com/office/drawing/2016/5/11/chartex" xmlns:cx6="http://schemas.microsoft.com/office/drawing/2016/5/12/chartex" xmlns:cx7="http://schemas.microsoft.com/office/drawing/2016/5/13/chartex" xmlns:cx8="http://schemas.microsoft.com/office/drawing/2016/5/14/chartex" xmlns:mc="http://schemas.openxmlformats.org/markup-compatibility/2006" xmlns:aink="http://schemas.microsoft.com/office/drawing/2016/ink" xmlns:am3d="http://schemas.microsoft.com/office/drawing/2017/model3d" xmlns:o="urn:schemas-microsoft-com:office:office" xmlns:r="http://schemas.openxmlformats.org/officeDocument/2006/relationships" xmlns:m="http://schemas.openxmlformats.org/officeDocument/2006/math" xmlns:v="urn:schemas-microsoft-com:vml" xmlns:wp14="http://schemas.microsoft.com/office/word/2010/wordprocessingDrawing" xmlns:wp="http://schemas.openxmlformats.org/drawingml/2006/wordprocessingDrawing" xmlns:w10="urn:schemas-microsoft-com:office:word" xmlns:w="http://schemas.openxmlformats.org/wordprocessingml/2006/main" xmlns:w14="http://schemas.microsoft.com/office/word/2010/wordml" xmlns:w15="http://schemas.microsoft.com/office/word/2012/wordml" xmlns:w16cex="http://schemas.microsoft.com/office/word/2018/wordml/cex" xmlns:w16cid="http://schemas.microsoft.com/office/word/2016/wordml/cid" xmlns:w16="http://schemas.microsoft.com/office/word/2018/wordml" xmlns:w16sdtdh="http://schemas.microsoft.com/office/word/2020/wordml/sdtdatahash" xmlns:w16se="http://schemas.microsoft.com/office/word/2015/wordml/symex" xmlns:wpg="http://schemas.microsoft.com/office/word/2010/wordprocessingGroup" xmlns:wpi="http://schemas.microsoft.com/office/word/2010/wordprocessingInk" xmlns:wne="http://schemas.microsoft.com/office/word/2006/wordml" xmlns:wps="http://schemas.microsoft.com/office/word/2010/wordprocessingShape" mc:Ignorable="w14 w15 w16se w16cid w16 w16cex w16sdtdh wp14">
+<w:document xmlns:wpc="http://schemas.microsoft.com/office/word/2010/wordprocessingCanvas" xmlns:cx="http://schemas.microsoft.com/office/drawing/2014/chartex" xmlns:cx1="http://schemas.microsoft.com/office/drawing/2015/9/8/chartex" xmlns:cx2="http://schemas.microsoft.com/office/drawing/2015/10/21/chartex" xmlns:cx3="http://schemas.microsoft.com/office/drawing/2016/5/9/chartex" xmlns:cx4="http://schemas.microsoft.com/office/drawing/2016/5/10/chartex" xmlns:cx5="http://schemas.microsoft.com/office/drawing/2016/5/11/chartex" xmlns:cx6="http://schemas.microsoft.com/office/drawing/2016/5/12/chartex" xmlns:cx7="http://schemas.microsoft.com/office/drawing/2016/5/13/chartex" xmlns:cx8="http://schemas.microsoft.com/office/drawing/2016/5/14/chartex" xmlns:mc="http://schemas.openxmlformats.org/markup-compatibility/2006" xmlns:aink="http://schemas.microsoft.com/office/drawing/2016/ink" xmlns:am3d="http://schemas.microsoft.com/office/drawing/2017/model3d" xmlns:o="urn:schemas-microsoft-com:office:office" xmlns:r="http://schemas.openxmlformats.org/officeDocument/2006/relationships" xmlns:m="http://schemas.openxmlformats.org/officeDocument/2006/math" xmlns:v="urn:schemas-microsoft-com:vml" xmlns:wp14="http://schemas.microsoft.com/office/word/2010/wordprocessingDrawing" xmlns:wp="http://schemas.openxmlformats.org/drawingml/2006/wordprocessingDrawing" xmlns:w10="urn:schemas-microsoft-com:office:word" xmlns:w="http://schemas.openxmlformats.org/wordprocessingml/2006/main" xmlns:w14="http://schemas.microsoft.com/office/word/2010/wordml" xmlns:w15="http://schemas.microsoft.com/office/word/2012/wordml" xmlns:w16cex="http://schemas.microsoft.com/office/word/2018/wordml/cex" xmlns:w16cid="http://schemas.microsoft.com/office/word/2016/wordml/cid" xmlns:w16="http://schemas.microsoft.com/office/word/2018/wordml" xmlns:w16se="http://schemas.microsoft.com/office/word/2015/wordml/symex" xmlns:wpg="http://schemas.microsoft.com/office/word/2010/wordprocessingGroup" xmlns:wpi="http://schemas.microsoft.com/office/word/2010/wordprocessingInk" xmlns:wne="http://schemas.microsoft.com/office/word/2006/wordml" xmlns:wps="http://schemas.microsoft.com/office/word/2010/wordprocessingShape" mc:Ignorable="w14 w15 w16se w16cid w16 w16cex wp14">
   <w:body>
     <w:p>
       <w:r>
@@ -36,94 +36,39 @@
       </w:r>
     </w:p>
     <w:p/>
+    <w:p/>
+    <w:p/>
+    <w:p/>
+    <w:p/>
+    <w:p/>
+    <w:p/>
+    <w:p/>
+    <w:p/>
+    <w:p/>
+    <w:p/>
     <w:p>
       <w:r>
-        <w:t xml:space="preserve">I am a student from Nepal. I have recently completed my bachelor's degree in Information and technology from a college affiliated with the University of Wolverhampton. I searched for internships related to my field but found out that I have still a lot to learn about data science if I want a related internship. My parents own a small department store and suffer financially from time to time. That is one of the reasons to improve me to secure a better future for me and my family.  </w:t>
+        <w:lastRenderedPageBreak/>
+        <w:t xml:space="preserve">I am a student from Nepal. I have recently completed my bachelor's degree in Information and technology from a college affiliated with the University of Wolverhampton. I searched for internships related to my field but found out that I have still a lot to learn about data analyst if I want a related internship. My parents own a small department store and suffer financially from time to time. That is one of the reasons to improve me to secure a better future for me and my family.  </w:t>
       </w:r>
     </w:p>
     <w:p>
       <w:r>
-        <w:t>Due to the current pandemic situation, Nepal is in strict lockdown. As business is not running smoothly and the situation is expected to be similar in the country, our family suffers from a financial crisis. So, my family cannot afford to pay for this course. I too cannot afford to pay for this course as I am currently unemployed and observing the situation, I shall be the same for the coming days</w:t>
+        <w:t>Due to the current pandemic situation, Nepal is in strict lockdown. As business is not running smoothly and the situation is expected to be similar in the country, our family suffers from a financial crisis. So, my family cannot afford to pay for this course. I too cannot afford to pay for this course as I am currently unemployed and observing the situation, I shall be the same for the coming days.</w:t>
       </w:r>
     </w:p>
     <w:p/>
+    <w:p/>
+    <w:p/>
+    <w:p/>
     <w:p>
       <w:r>
-        <w:t xml:space="preserve">I am experimenting with different careers and am thinking about what I want to do in my life. I landed on data science with experiments with web development, human resource, etc. I </w:t>
-      </w:r>
-      <w:r>
-        <w:t>am</w:t>
-      </w:r>
-      <w:r>
-        <w:t xml:space="preserve"> interested in machine learning</w:t>
-      </w:r>
-      <w:r>
-        <w:t xml:space="preserve"> and deep learning</w:t>
-      </w:r>
-      <w:r>
-        <w:t xml:space="preserve"> but </w:t>
-      </w:r>
-      <w:r>
-        <w:t>do</w:t>
-      </w:r>
-      <w:r>
-        <w:t xml:space="preserve"> not want to be </w:t>
-      </w:r>
-      <w:proofErr w:type="gramStart"/>
-      <w:r>
-        <w:t>a</w:t>
-      </w:r>
-      <w:proofErr w:type="gramEnd"/>
-      <w:r>
-        <w:t xml:space="preserve"> </w:t>
-      </w:r>
-      <w:r>
-        <w:t>AI</w:t>
-      </w:r>
-      <w:r>
-        <w:t xml:space="preserve"> engineer. Moreover, I want to do things </w:t>
-      </w:r>
-      <w:r>
-        <w:lastRenderedPageBreak/>
-        <w:t>related to data and find trends in data and make proper decisions</w:t>
-      </w:r>
-      <w:r>
-        <w:t>. I also want a job that involve</w:t>
-      </w:r>
-      <w:r>
-        <w:t>s</w:t>
-      </w:r>
-      <w:r>
-        <w:t xml:space="preserve"> some extent of</w:t>
-      </w:r>
-      <w:r>
-        <w:t xml:space="preserve"> Machine learning</w:t>
-      </w:r>
-      <w:r>
-        <w:t xml:space="preserve">. </w:t>
+        <w:t xml:space="preserve">I am experimenting with different careers and am thinking about what I want to do in my life. I landed on data analytics with experiments with web development, human resource, etc. I am interested in machine learning and deep learning but do not want to be an AI engineer. Moreover, I want to do things related to data and find trends in data and make proper decisions. I also want a job that involves some extent of Machine learning which I hope will take me to data science in the future. </w:t>
       </w:r>
     </w:p>
     <w:p>
       <w:r>
-        <w:t xml:space="preserve">My aim from Coursera is to finish this specialization. My interest is to improve my data science skills and add up knowledge extracted from this course with the basic knowledge I got from my </w:t>
-      </w:r>
-      <w:r>
-        <w:t>bachelor’s degree</w:t>
-      </w:r>
-      <w:r>
-        <w:t xml:space="preserve">. Since, the industry seeks skills as well as proof of knowledge, the certificate and knowledge obtained from this course will be used to add up in my resume. It will help me a great deal to secure a better internship and with time a better job. This course will </w:t>
-      </w:r>
-      <w:r>
-        <w:t>help me in considering and applying a career</w:t>
-      </w:r>
-      <w:r>
-        <w:t xml:space="preserve"> in data </w:t>
-      </w:r>
-      <w:r>
-        <w:t>science</w:t>
-      </w:r>
-      <w:r>
-        <w:t>.</w:t>
+        <w:t>My aim from Coursera is to finish this specialization. My interest is to improve my data analytics skills and add up knowledge extracted from this course with the basic knowledge I got from my bachelor’s degree. I am also in the journey of the first course of the specialization i.e. Foundations: data, data everywhere and I am having fun and want to continue. Since, the industry seeks skills as well as proof of knowledge, the certificate and knowledge obtained from this course will be used to add up in my resume. It will help me a great deal to secure a better internship and with time a better job. This course will help me in considering and applying a career in data analytics.</w:t>
       </w:r>
     </w:p>
     <w:sectPr>
@@ -137,7 +82,7 @@
 </file>
 
 <file path=word/styles.xml><?xml version="1.0" encoding="utf-8"?>
-<w:styles xmlns:mc="http://schemas.openxmlformats.org/markup-compatibility/2006" xmlns:r="http://schemas.openxmlformats.org/officeDocument/2006/relationships" xmlns:w="http://schemas.openxmlformats.org/wordprocessingml/2006/main" xmlns:w14="http://schemas.microsoft.com/office/word/2010/wordml" xmlns:w15="http://schemas.microsoft.com/office/word/2012/wordml" xmlns:w16cex="http://schemas.microsoft.com/office/word/2018/wordml/cex" xmlns:w16cid="http://schemas.microsoft.com/office/word/2016/wordml/cid" xmlns:w16="http://schemas.microsoft.com/office/word/2018/wordml" xmlns:w16sdtdh="http://schemas.microsoft.com/office/word/2020/wordml/sdtdatahash" xmlns:w16se="http://schemas.microsoft.com/office/word/2015/wordml/symex" mc:Ignorable="w14 w15 w16se w16cid w16 w16cex w16sdtdh">
+<w:styles xmlns:mc="http://schemas.openxmlformats.org/markup-compatibility/2006" xmlns:r="http://schemas.openxmlformats.org/officeDocument/2006/relationships" xmlns:w="http://schemas.openxmlformats.org/wordprocessingml/2006/main" xmlns:w14="http://schemas.microsoft.com/office/word/2010/wordml" xmlns:w15="http://schemas.microsoft.com/office/word/2012/wordml" xmlns:w16cex="http://schemas.microsoft.com/office/word/2018/wordml/cex" xmlns:w16cid="http://schemas.microsoft.com/office/word/2016/wordml/cid" xmlns:w16="http://schemas.microsoft.com/office/word/2018/wordml" xmlns:w16se="http://schemas.microsoft.com/office/word/2015/wordml/symex" mc:Ignorable="w14 w15 w16se w16cid w16 w16cex">
   <w:docDefaults>
     <w:rPrDefault>
       <w:rPr>

--- a/I am a student from Nepal.docx
+++ b/I am a student from Nepal.docx
@@ -1,6 +1,6 @@
 
 <file path=word/document.xml><?xml version="1.0" encoding="utf-8"?>
-<w:document xmlns:wpc="http://schemas.microsoft.com/office/word/2010/wordprocessingCanvas" xmlns:cx="http://schemas.microsoft.com/office/drawing/2014/chartex" xmlns:cx1="http://schemas.microsoft.com/office/drawing/2015/9/8/chartex" xmlns:cx2="http://schemas.microsoft.com/office/drawing/2015/10/21/chartex" xmlns:cx3="http://schemas.microsoft.com/office/drawing/2016/5/9/chartex" xmlns:cx4="http://schemas.microsoft.com/office/drawing/2016/5/10/chartex" xmlns:cx5="http://schemas.microsoft.com/office/drawing/2016/5/11/chartex" xmlns:cx6="http://schemas.microsoft.com/office/drawing/2016/5/12/chartex" xmlns:cx7="http://schemas.microsoft.com/office/drawing/2016/5/13/chartex" xmlns:cx8="http://schemas.microsoft.com/office/drawing/2016/5/14/chartex" xmlns:mc="http://schemas.openxmlformats.org/markup-compatibility/2006" xmlns:aink="http://schemas.microsoft.com/office/drawing/2016/ink" xmlns:am3d="http://schemas.microsoft.com/office/drawing/2017/model3d" xmlns:o="urn:schemas-microsoft-com:office:office" xmlns:r="http://schemas.openxmlformats.org/officeDocument/2006/relationships" xmlns:m="http://schemas.openxmlformats.org/officeDocument/2006/math" xmlns:v="urn:schemas-microsoft-com:vml" xmlns:wp14="http://schemas.microsoft.com/office/word/2010/wordprocessingDrawing" xmlns:wp="http://schemas.openxmlformats.org/drawingml/2006/wordprocessingDrawing" xmlns:w10="urn:schemas-microsoft-com:office:word" xmlns:w="http://schemas.openxmlformats.org/wordprocessingml/2006/main" xmlns:w14="http://schemas.microsoft.com/office/word/2010/wordml" xmlns:w15="http://schemas.microsoft.com/office/word/2012/wordml" xmlns:w16cex="http://schemas.microsoft.com/office/word/2018/wordml/cex" xmlns:w16cid="http://schemas.microsoft.com/office/word/2016/wordml/cid" xmlns:w16="http://schemas.microsoft.com/office/word/2018/wordml" xmlns:w16se="http://schemas.microsoft.com/office/word/2015/wordml/symex" xmlns:wpg="http://schemas.microsoft.com/office/word/2010/wordprocessingGroup" xmlns:wpi="http://schemas.microsoft.com/office/word/2010/wordprocessingInk" xmlns:wne="http://schemas.microsoft.com/office/word/2006/wordml" xmlns:wps="http://schemas.microsoft.com/office/word/2010/wordprocessingShape" mc:Ignorable="w14 w15 w16se w16cid w16 w16cex wp14">
+<w:document xmlns:wpc="http://schemas.microsoft.com/office/word/2010/wordprocessingCanvas" xmlns:cx="http://schemas.microsoft.com/office/drawing/2014/chartex" xmlns:cx1="http://schemas.microsoft.com/office/drawing/2015/9/8/chartex" xmlns:cx2="http://schemas.microsoft.com/office/drawing/2015/10/21/chartex" xmlns:cx3="http://schemas.microsoft.com/office/drawing/2016/5/9/chartex" xmlns:cx4="http://schemas.microsoft.com/office/drawing/2016/5/10/chartex" xmlns:cx5="http://schemas.microsoft.com/office/drawing/2016/5/11/chartex" xmlns:cx6="http://schemas.microsoft.com/office/drawing/2016/5/12/chartex" xmlns:cx7="http://schemas.microsoft.com/office/drawing/2016/5/13/chartex" xmlns:cx8="http://schemas.microsoft.com/office/drawing/2016/5/14/chartex" xmlns:mc="http://schemas.openxmlformats.org/markup-compatibility/2006" xmlns:aink="http://schemas.microsoft.com/office/drawing/2016/ink" xmlns:am3d="http://schemas.microsoft.com/office/drawing/2017/model3d" xmlns:o="urn:schemas-microsoft-com:office:office" xmlns:r="http://schemas.openxmlformats.org/officeDocument/2006/relationships" xmlns:m="http://schemas.openxmlformats.org/officeDocument/2006/math" xmlns:v="urn:schemas-microsoft-com:vml" xmlns:wp14="http://schemas.microsoft.com/office/word/2010/wordprocessingDrawing" xmlns:wp="http://schemas.openxmlformats.org/drawingml/2006/wordprocessingDrawing" xmlns:w10="urn:schemas-microsoft-com:office:word" xmlns:w="http://schemas.openxmlformats.org/wordprocessingml/2006/main" xmlns:w14="http://schemas.microsoft.com/office/word/2010/wordml" xmlns:w15="http://schemas.microsoft.com/office/word/2012/wordml" xmlns:w16cex="http://schemas.microsoft.com/office/word/2018/wordml/cex" xmlns:w16cid="http://schemas.microsoft.com/office/word/2016/wordml/cid" xmlns:w16="http://schemas.microsoft.com/office/word/2018/wordml" xmlns:w16sdtdh="http://schemas.microsoft.com/office/word/2020/wordml/sdtdatahash" xmlns:w16se="http://schemas.microsoft.com/office/word/2015/wordml/symex" xmlns:wpg="http://schemas.microsoft.com/office/word/2010/wordprocessingGroup" xmlns:wpi="http://schemas.microsoft.com/office/word/2010/wordprocessingInk" xmlns:wne="http://schemas.microsoft.com/office/word/2006/wordml" xmlns:wps="http://schemas.microsoft.com/office/word/2010/wordprocessingShape" mc:Ignorable="w14 w15 w16se w16cid w16 w16cex w16sdtdh wp14">
   <w:body>
     <w:p>
       <w:r>
@@ -68,7 +68,27 @@
     </w:p>
     <w:p>
       <w:r>
-        <w:t>My aim from Coursera is to finish this specialization. My interest is to improve my data analytics skills and add up knowledge extracted from this course with the basic knowledge I got from my bachelor’s degree. I am also in the journey of the first course of the specialization i.e. Foundations: data, data everywhere and I am having fun and want to continue. Since, the industry seeks skills as well as proof of knowledge, the certificate and knowledge obtained from this course will be used to add up in my resume. It will help me a great deal to secure a better internship and with time a better job. This course will help me in considering and applying a career in data analytics.</w:t>
+        <w:t xml:space="preserve">My aim from Coursera is to finish this specialization. My interest is to improve my data analytics skills and add up knowledge extracted from this course with the basic knowledge I got from my bachelor’s degree. I am also in the journey of the </w:t>
+      </w:r>
+      <w:r>
+        <w:t>second</w:t>
+      </w:r>
+      <w:r>
+        <w:t xml:space="preserve"> course of the specialization </w:t>
+      </w:r>
+      <w:proofErr w:type="gramStart"/>
+      <w:r>
+        <w:t>i.e.</w:t>
+      </w:r>
+      <w:proofErr w:type="gramEnd"/>
+      <w:r>
+        <w:t xml:space="preserve"> </w:t>
+      </w:r>
+      <w:r>
+        <w:t>Ask Questions to Make Data-Driven Decisions</w:t>
+      </w:r>
+      <w:r>
+        <w:t xml:space="preserve"> and I am having fun and want to continue. Since, the industry seeks skills as well as proof of knowledge, the certificate and knowledge obtained from this course will be used to add up in my resume. It will help me a great deal to secure a better internship and with time a better job. This course will help me in considering and applying a career in data analytics.</w:t>
       </w:r>
     </w:p>
     <w:sectPr>
@@ -82,7 +102,7 @@
 </file>
 
 <file path=word/styles.xml><?xml version="1.0" encoding="utf-8"?>
-<w:styles xmlns:mc="http://schemas.openxmlformats.org/markup-compatibility/2006" xmlns:r="http://schemas.openxmlformats.org/officeDocument/2006/relationships" xmlns:w="http://schemas.openxmlformats.org/wordprocessingml/2006/main" xmlns:w14="http://schemas.microsoft.com/office/word/2010/wordml" xmlns:w15="http://schemas.microsoft.com/office/word/2012/wordml" xmlns:w16cex="http://schemas.microsoft.com/office/word/2018/wordml/cex" xmlns:w16cid="http://schemas.microsoft.com/office/word/2016/wordml/cid" xmlns:w16="http://schemas.microsoft.com/office/word/2018/wordml" xmlns:w16se="http://schemas.microsoft.com/office/word/2015/wordml/symex" mc:Ignorable="w14 w15 w16se w16cid w16 w16cex">
+<w:styles xmlns:mc="http://schemas.openxmlformats.org/markup-compatibility/2006" xmlns:r="http://schemas.openxmlformats.org/officeDocument/2006/relationships" xmlns:w="http://schemas.openxmlformats.org/wordprocessingml/2006/main" xmlns:w14="http://schemas.microsoft.com/office/word/2010/wordml" xmlns:w15="http://schemas.microsoft.com/office/word/2012/wordml" xmlns:w16cex="http://schemas.microsoft.com/office/word/2018/wordml/cex" xmlns:w16cid="http://schemas.microsoft.com/office/word/2016/wordml/cid" xmlns:w16="http://schemas.microsoft.com/office/word/2018/wordml" xmlns:w16sdtdh="http://schemas.microsoft.com/office/word/2020/wordml/sdtdatahash" xmlns:w16se="http://schemas.microsoft.com/office/word/2015/wordml/symex" mc:Ignorable="w14 w15 w16se w16cid w16 w16cex w16sdtdh">
   <w:docDefaults>
     <w:rPrDefault>
       <w:rPr>

--- a/I am a student from Nepal.docx
+++ b/I am a student from Nepal.docx
@@ -54,7 +54,7 @@
     </w:p>
     <w:p>
       <w:r>
-        <w:t>Due to the current pandemic situation, Nepal is in strict lockdown. As business is not running smoothly and the situation is expected to be similar in the country, our family suffers from a financial crisis. So, my family cannot afford to pay for this course. I too cannot afford to pay for this course as I am currently unemployed and observing the situation, I shall be the same for the coming days.</w:t>
+        <w:t>Due to the current pandemic situation, Nepal is in lockdown. As business is not running smoothly and the situation is expected to be similar in the country, our family suffers from a financial crisis. So, my family cannot afford to pay for this course. I too cannot afford to pay for this course as I am currently unemployed and observing the situation, I shall be the same for the coming days.</w:t>
       </w:r>
     </w:p>
     <w:p/>

--- a/I am a student from Nepal.docx
+++ b/I am a student from Nepal.docx
@@ -71,7 +71,7 @@
         <w:t xml:space="preserve">My aim from Coursera is to finish this specialization. My interest is to improve my data analytics skills and add up knowledge extracted from this course with the basic knowledge I got from my bachelor’s degree. I am also in the journey of the </w:t>
       </w:r>
       <w:r>
-        <w:t>second</w:t>
+        <w:t>fifth</w:t>
       </w:r>
       <w:r>
         <w:t xml:space="preserve"> course of the specialization </w:t>
@@ -85,10 +85,19 @@
         <w:t xml:space="preserve"> </w:t>
       </w:r>
       <w:r>
-        <w:t>Ask Questions to Make Data-Driven Decisions</w:t>
-      </w:r>
-      <w:r>
-        <w:t xml:space="preserve"> and I am having fun and want to continue. Since, the industry seeks skills as well as proof of knowledge, the certificate and knowledge obtained from this course will be used to add up in my resume. It will help me a great deal to secure a better internship and with time a better job. This course will help me in considering and applying a career in data analytics.</w:t>
+        <w:t>Analyze Data to Answer Questions</w:t>
+      </w:r>
+      <w:r>
+        <w:t xml:space="preserve"> </w:t>
+      </w:r>
+      <w:r>
+        <w:t xml:space="preserve">and I am </w:t>
+      </w:r>
+      <w:r>
+        <w:t>learning</w:t>
+      </w:r>
+      <w:r>
+        <w:t xml:space="preserve"> and want to continue. Since, the industry seeks skills as well as proof of knowledge, the certificate and knowledge obtained from this course will be used to add up in my resume. It will help me a great deal to secure a better internship and with time a better job. This course will help me in considering and applying a career in data analytics.</w:t>
       </w:r>
     </w:p>
     <w:sectPr>
@@ -500,6 +509,26 @@
     <w:name w:val="Normal"/>
     <w:qFormat/>
   </w:style>
+  <w:style w:type="paragraph" w:styleId="Heading1">
+    <w:name w:val="heading 1"/>
+    <w:basedOn w:val="Normal"/>
+    <w:link w:val="Heading1Char"/>
+    <w:uiPriority w:val="9"/>
+    <w:qFormat/>
+    <w:rsid w:val="00967D8C"/>
+    <w:pPr>
+      <w:spacing w:before="100" w:beforeAutospacing="1" w:after="100" w:afterAutospacing="1" w:line="240" w:lineRule="auto"/>
+      <w:outlineLvl w:val="0"/>
+    </w:pPr>
+    <w:rPr>
+      <w:rFonts w:ascii="Times New Roman" w:eastAsia="Times New Roman" w:hAnsi="Times New Roman" w:cs="Times New Roman"/>
+      <w:b/>
+      <w:bCs/>
+      <w:kern w:val="36"/>
+      <w:sz w:val="48"/>
+      <w:szCs w:val="48"/>
+    </w:rPr>
+  </w:style>
   <w:style w:type="character" w:default="1" w:styleId="DefaultParagraphFont">
     <w:name w:val="Default Paragraph Font"/>
     <w:uiPriority w:val="1"/>
@@ -526,6 +555,21 @@
     <w:uiPriority w:val="99"/>
     <w:semiHidden/>
     <w:unhideWhenUsed/>
+  </w:style>
+  <w:style w:type="character" w:customStyle="1" w:styleId="Heading1Char">
+    <w:name w:val="Heading 1 Char"/>
+    <w:basedOn w:val="DefaultParagraphFont"/>
+    <w:link w:val="Heading1"/>
+    <w:uiPriority w:val="9"/>
+    <w:rsid w:val="00967D8C"/>
+    <w:rPr>
+      <w:rFonts w:ascii="Times New Roman" w:eastAsia="Times New Roman" w:hAnsi="Times New Roman" w:cs="Times New Roman"/>
+      <w:b/>
+      <w:bCs/>
+      <w:kern w:val="36"/>
+      <w:sz w:val="48"/>
+      <w:szCs w:val="48"/>
+    </w:rPr>
   </w:style>
 </w:styles>
 </file>
